--- a/PEPP Resume.docx
+++ b/PEPP Resume.docx
@@ -135,7 +135,25 @@
           <w:color w:val="000000"/>
           <w:szCs w:val="24"/>
         </w:rPr>
-        <w:t>To learn as much as possible in my career technical program, ITP, to help me become a robotics major, AI major, and even minor in IT engineering.</w:t>
+        <w:t>To learn as much as possible in my career technical program, ITP, to help me become a robotics maj</w:t>
+      </w:r>
+      <w:r>
+        <w:rPr>
+          <w:rFonts w:ascii="Times New Roman" w:eastAsia="Times New Roman" w:hAnsi="Times New Roman" w:cs="Times New Roman"/>
+          <w:bCs/>
+          <w:color w:val="000000"/>
+          <w:szCs w:val="24"/>
+        </w:rPr>
+        <w:t xml:space="preserve">or, AI major, and </w:t>
+      </w:r>
+      <w:r>
+        <w:rPr>
+          <w:rFonts w:ascii="Times New Roman" w:eastAsia="Times New Roman" w:hAnsi="Times New Roman" w:cs="Times New Roman"/>
+          <w:bCs/>
+          <w:color w:val="000000"/>
+          <w:szCs w:val="24"/>
+        </w:rPr>
+        <w:t>IT engineering.</w:t>
       </w:r>
     </w:p>
     <w:p>
@@ -302,6 +320,8 @@
         </w:rPr>
         <w:t>Frontend UI / UX Designer</w:t>
       </w:r>
+      <w:bookmarkStart w:id="0" w:name="_GoBack"/>
+      <w:bookmarkEnd w:id="0"/>
     </w:p>
     <w:p>
       <w:pPr>
@@ -947,18 +967,7 @@
           <w:color w:val="000000"/>
           <w:szCs w:val="24"/>
         </w:rPr>
-        <w:t>During</w:t>
-      </w:r>
-      <w:bookmarkStart w:id="0" w:name="_GoBack"/>
-      <w:bookmarkEnd w:id="0"/>
-      <w:r>
-        <w:rPr>
-          <w:rFonts w:ascii="Times New Roman" w:eastAsia="Times New Roman" w:hAnsi="Times New Roman" w:cs="Times New Roman"/>
-          <w:bCs/>
-          <w:color w:val="000000"/>
-          <w:szCs w:val="24"/>
-        </w:rPr>
-        <w:t xml:space="preserve"> the year of 2016</w:t>
+        <w:t>During the year of 2016</w:t>
       </w:r>
     </w:p>
     <w:p>
@@ -5369,7 +5378,7 @@
 </file>
 
 <file path=customXml/itemProps1.xml><?xml version="1.0" encoding="utf-8"?>
-<ds:datastoreItem xmlns:ds="http://schemas.openxmlformats.org/officeDocument/2006/customXml" ds:itemID="{FC520E08-3DFB-48CC-9183-5457D41A38D6}">
+<ds:datastoreItem xmlns:ds="http://schemas.openxmlformats.org/officeDocument/2006/customXml" ds:itemID="{235B8FEC-3A73-49FC-91E7-5BEEE3475213}">
   <ds:schemaRefs>
     <ds:schemaRef ds:uri="http://schemas.openxmlformats.org/officeDocument/2006/bibliography"/>
   </ds:schemaRefs>
